--- a/16 - DFD Essencial para cada Capacidade.docx
+++ b/16 - DFD Essencial para cada Capacidade.docx
@@ -234,8 +234,11 @@
         <w:jc w:val="center"/>
         <w:rPr>
           <w:rFonts w:ascii="Arial" w:hAnsi="Arial" w:cs="Arial"/>
-          <w:sz w:val="24"/>
-          <w:szCs w:val="24"/>
+          <w:b/>
+          <w:bCs/>
+          <w:noProof/>
+          <w:sz w:val="36"/>
+          <w:szCs w:val="36"/>
         </w:rPr>
       </w:pPr>
       <w:r>
@@ -246,18 +249,18 @@
           <w:szCs w:val="24"/>
         </w:rPr>
         <w:drawing>
-          <wp:anchor distT="0" distB="0" distL="114300" distR="114300" simplePos="0" relativeHeight="251659264" behindDoc="0" locked="0" layoutInCell="1" allowOverlap="1" wp14:anchorId="210CE612" wp14:editId="01894D82">
+          <wp:anchor distT="0" distB="0" distL="114300" distR="114300" simplePos="0" relativeHeight="251659264" behindDoc="0" locked="0" layoutInCell="1" allowOverlap="1" wp14:anchorId="63A966A0" wp14:editId="4B91B69D">
             <wp:simplePos x="0" y="0"/>
-            <wp:positionH relativeFrom="column">
-              <wp:posOffset>-585470</wp:posOffset>
+            <wp:positionH relativeFrom="page">
+              <wp:posOffset>153670</wp:posOffset>
             </wp:positionH>
             <wp:positionV relativeFrom="paragraph">
-              <wp:posOffset>367030</wp:posOffset>
+              <wp:posOffset>299720</wp:posOffset>
             </wp:positionV>
-            <wp:extent cx="6637385" cy="6065520"/>
-            <wp:effectExtent l="0" t="0" r="0" b="0"/>
+            <wp:extent cx="7384046" cy="2987040"/>
+            <wp:effectExtent l="0" t="0" r="7620" b="3810"/>
             <wp:wrapNone/>
-            <wp:docPr id="2" name="Imagem 2"/>
+            <wp:docPr id="4" name="Imagem 4"/>
             <wp:cNvGraphicFramePr>
               <a:graphicFrameLocks xmlns:a="http://schemas.openxmlformats.org/drawingml/2006/main" noChangeAspect="1"/>
             </wp:cNvGraphicFramePr>
@@ -265,7 +268,7 @@
               <a:graphicData uri="http://schemas.openxmlformats.org/drawingml/2006/picture">
                 <pic:pic xmlns:pic="http://schemas.openxmlformats.org/drawingml/2006/picture">
                   <pic:nvPicPr>
-                    <pic:cNvPr id="0" name="Picture 1"/>
+                    <pic:cNvPr id="0" name="Picture 3"/>
                     <pic:cNvPicPr>
                       <a:picLocks noChangeAspect="1" noChangeArrowheads="1"/>
                     </pic:cNvPicPr>
@@ -286,7 +289,7 @@
                   <pic:spPr bwMode="auto">
                     <a:xfrm>
                       <a:off x="0" y="0"/>
-                      <a:ext cx="6637385" cy="6065520"/>
+                      <a:ext cx="7384046" cy="2987040"/>
                     </a:xfrm>
                     <a:prstGeom prst="rect">
                       <a:avLst/>
@@ -309,6 +312,16 @@
         </w:drawing>
       </w:r>
     </w:p>
+    <w:p>
+      <w:pPr>
+        <w:jc w:val="center"/>
+        <w:rPr>
+          <w:rFonts w:ascii="Arial" w:hAnsi="Arial" w:cs="Arial"/>
+          <w:sz w:val="24"/>
+          <w:szCs w:val="24"/>
+        </w:rPr>
+      </w:pPr>
+    </w:p>
     <w:p/>
     <w:p>
       <w:r>
@@ -367,18 +380,18 @@
           <w:noProof/>
         </w:rPr>
         <w:drawing>
-          <wp:anchor distT="0" distB="0" distL="114300" distR="114300" simplePos="0" relativeHeight="251660288" behindDoc="0" locked="0" layoutInCell="1" allowOverlap="1" wp14:anchorId="77582ABD" wp14:editId="44E1FC38">
+          <wp:anchor distT="0" distB="0" distL="114300" distR="114300" simplePos="0" relativeHeight="251660288" behindDoc="0" locked="0" layoutInCell="1" allowOverlap="1" wp14:anchorId="256C7EF6" wp14:editId="4135B06D">
             <wp:simplePos x="0" y="0"/>
-            <wp:positionH relativeFrom="column">
-              <wp:posOffset>-554355</wp:posOffset>
+            <wp:positionH relativeFrom="margin">
+              <wp:align>center</wp:align>
             </wp:positionH>
             <wp:positionV relativeFrom="paragraph">
-              <wp:posOffset>171450</wp:posOffset>
+              <wp:posOffset>391160</wp:posOffset>
             </wp:positionV>
-            <wp:extent cx="6773296" cy="6103620"/>
-            <wp:effectExtent l="0" t="0" r="8890" b="0"/>
+            <wp:extent cx="7005320" cy="3201303"/>
+            <wp:effectExtent l="0" t="0" r="5080" b="0"/>
             <wp:wrapNone/>
-            <wp:docPr id="4" name="Imagem 4"/>
+            <wp:docPr id="5" name="Imagem 5"/>
             <wp:cNvGraphicFramePr>
               <a:graphicFrameLocks xmlns:a="http://schemas.openxmlformats.org/drawingml/2006/main" noChangeAspect="1"/>
             </wp:cNvGraphicFramePr>
@@ -386,7 +399,7 @@
               <a:graphicData uri="http://schemas.openxmlformats.org/drawingml/2006/picture">
                 <pic:pic xmlns:pic="http://schemas.openxmlformats.org/drawingml/2006/picture">
                   <pic:nvPicPr>
-                    <pic:cNvPr id="0" name="Picture 3"/>
+                    <pic:cNvPr id="0" name="Picture 4"/>
                     <pic:cNvPicPr>
                       <a:picLocks noChangeAspect="1" noChangeArrowheads="1"/>
                     </pic:cNvPicPr>
@@ -407,7 +420,7 @@
                   <pic:spPr bwMode="auto">
                     <a:xfrm>
                       <a:off x="0" y="0"/>
-                      <a:ext cx="6773296" cy="6103620"/>
+                      <a:ext cx="7005320" cy="3201303"/>
                     </a:xfrm>
                     <a:prstGeom prst="rect">
                       <a:avLst/>
